--- a/README_English_1010.docx
+++ b/README_English_1010.docx
@@ -451,6 +451,7 @@
           <w:color w:val="000000"/>
         </w:rPr>
       </w:pPr>
+      <w:proofErr w:type="gramStart"/>
       <w:r>
         <w:rPr>
           <w:rFonts w:cstheme="minorHAnsi"/>
@@ -464,7 +465,15 @@
           <w:rFonts w:cstheme="minorHAnsi"/>
           <w:color w:val="000000"/>
         </w:rPr>
-        <w:t xml:space="preserve">: </w:t>
+        <w:t>:</w:t>
+      </w:r>
+      <w:proofErr w:type="gramEnd"/>
+      <w:r>
+        <w:rPr>
+          <w:rFonts w:cstheme="minorHAnsi"/>
+          <w:color w:val="000000"/>
+        </w:rPr>
+        <w:t xml:space="preserve"> </w:t>
       </w:r>
       <w:r>
         <w:rPr>
@@ -1753,12 +1762,21 @@
                 <w:color w:val="000000"/>
               </w:rPr>
             </w:pPr>
-            <w:r>
-              <w:rPr>
-                <w:rFonts w:cstheme="minorHAnsi"/>
-                <w:color w:val="000000"/>
-              </w:rPr>
-              <w:t>2:male, 4:female</w:t>
+            <w:proofErr w:type="gramStart"/>
+            <w:r>
+              <w:rPr>
+                <w:rFonts w:cstheme="minorHAnsi"/>
+                <w:color w:val="000000"/>
+              </w:rPr>
+              <w:t>2:male</w:t>
+            </w:r>
+            <w:proofErr w:type="gramEnd"/>
+            <w:r>
+              <w:rPr>
+                <w:rFonts w:cstheme="minorHAnsi"/>
+                <w:color w:val="000000"/>
+              </w:rPr>
+              <w:t>, 4:female</w:t>
             </w:r>
           </w:p>
         </w:tc>
@@ -2082,11 +2100,6 @@
             </w:r>
           </w:p>
           <w:p>
-            <w:pPr>
-              <w:rPr>
-                <w:rFonts w:hint="eastAsia"/>
-              </w:rPr>
-            </w:pPr>
             <w:r>
               <w:rPr>
                 <w:rFonts w:cstheme="minorHAnsi"/>
@@ -2113,10 +2126,7 @@
               </w:rPr>
             </w:pPr>
             <w:r>
-              <w:t>5:</w:t>
-            </w:r>
-            <w:r>
-              <w:t xml:space="preserve"> </w:t>
+              <w:t xml:space="preserve">5: </w:t>
             </w:r>
             <w:r>
               <w:rPr>
@@ -2400,121 +2410,121 @@
                 <w:sz w:val="18"/>
                 <w:szCs w:val="18"/>
               </w:rPr>
-              <w:t>DS</w:t>
-            </w:r>
-            <w:r>
+              <w:t>DS_FAIXA_ETARIA</w:t>
+            </w:r>
+          </w:p>
+          <w:p>
+            <w:pPr>
+              <w:rPr>
+                <w:rFonts w:cstheme="minorHAnsi"/>
+                <w:color w:val="000000"/>
+              </w:rPr>
+            </w:pPr>
+          </w:p>
+        </w:tc>
+        <w:tc>
+          <w:tcPr>
+            <w:tcW w:w="1710" w:type="dxa"/>
+          </w:tcPr>
+          <w:p>
+            <w:pPr>
+              <w:rPr>
+                <w:rFonts w:cstheme="minorHAnsi"/>
+                <w:color w:val="000000"/>
+              </w:rPr>
+            </w:pPr>
+            <w:proofErr w:type="spellStart"/>
+            <w:r>
+              <w:rPr>
+                <w:rFonts w:cstheme="minorHAnsi"/>
+                <w:color w:val="000000"/>
+              </w:rPr>
+              <w:t>ds_group</w:t>
+            </w:r>
+            <w:proofErr w:type="spellEnd"/>
+          </w:p>
+        </w:tc>
+        <w:tc>
+          <w:tcPr>
+            <w:tcW w:w="4680" w:type="dxa"/>
+          </w:tcPr>
+          <w:p>
+            <w:pPr>
+              <w:rPr>
+                <w:rFonts w:cstheme="minorHAnsi"/>
+                <w:color w:val="000000"/>
+              </w:rPr>
+            </w:pPr>
+            <w:r>
+              <w:rPr>
+                <w:rFonts w:cstheme="minorHAnsi"/>
+                <w:color w:val="000000"/>
+              </w:rPr>
+              <w:t>Description of the age group to which the voter belongs</w:t>
+            </w:r>
+          </w:p>
+          <w:p>
+            <w:pPr>
+              <w:rPr>
+                <w:rFonts w:cstheme="minorHAnsi"/>
+                <w:color w:val="000000"/>
+              </w:rPr>
+            </w:pPr>
+            <w:r>
+              <w:rPr>
+                <w:rFonts w:cstheme="minorHAnsi"/>
+                <w:color w:val="000000"/>
+              </w:rPr>
+              <w:t>16,17,18,19,20,21-24, … 95-</w:t>
+            </w:r>
+            <w:proofErr w:type="gramStart"/>
+            <w:r>
+              <w:rPr>
+                <w:rFonts w:cstheme="minorHAnsi"/>
+                <w:color w:val="000000"/>
+              </w:rPr>
+              <w:t>99,invalid</w:t>
+            </w:r>
+            <w:proofErr w:type="gramEnd"/>
+          </w:p>
+        </w:tc>
+        <w:tc>
+          <w:tcPr>
+            <w:tcW w:w="1080" w:type="dxa"/>
+          </w:tcPr>
+          <w:p>
+            <w:pPr>
+              <w:rPr>
+                <w:rFonts w:cstheme="minorHAnsi"/>
+                <w:color w:val="000000"/>
+              </w:rPr>
+            </w:pPr>
+          </w:p>
+        </w:tc>
+      </w:tr>
+      <w:tr>
+        <w:tc>
+          <w:tcPr>
+            <w:tcW w:w="1800" w:type="dxa"/>
+          </w:tcPr>
+          <w:p>
+            <w:pPr>
+              <w:pStyle w:val="HTMLPreformatted"/>
+              <w:shd w:val="clear" w:color="auto" w:fill="FFFFFF"/>
               <w:rPr>
                 <w:rFonts w:ascii="Monaco" w:hAnsi="Monaco"/>
                 <w:color w:val="000000"/>
                 <w:sz w:val="18"/>
                 <w:szCs w:val="18"/>
               </w:rPr>
-              <w:t>_FAIXA_ETARIA</w:t>
-            </w:r>
-          </w:p>
-          <w:p>
-            <w:pPr>
-              <w:rPr>
-                <w:rFonts w:cstheme="minorHAnsi"/>
-                <w:color w:val="000000"/>
-              </w:rPr>
-            </w:pPr>
-          </w:p>
-        </w:tc>
-        <w:tc>
-          <w:tcPr>
-            <w:tcW w:w="1710" w:type="dxa"/>
-          </w:tcPr>
-          <w:p>
-            <w:pPr>
-              <w:rPr>
-                <w:rFonts w:cstheme="minorHAnsi"/>
-                <w:color w:val="000000"/>
-              </w:rPr>
-            </w:pPr>
-            <w:proofErr w:type="spellStart"/>
-            <w:r>
-              <w:rPr>
-                <w:rFonts w:cstheme="minorHAnsi"/>
-                <w:color w:val="000000"/>
-              </w:rPr>
-              <w:t>ds_group</w:t>
-            </w:r>
-            <w:proofErr w:type="spellEnd"/>
-          </w:p>
-        </w:tc>
-        <w:tc>
-          <w:tcPr>
-            <w:tcW w:w="4680" w:type="dxa"/>
-          </w:tcPr>
-          <w:p>
-            <w:pPr>
-              <w:rPr>
-                <w:rFonts w:cstheme="minorHAnsi"/>
-                <w:color w:val="000000"/>
-              </w:rPr>
-            </w:pPr>
-            <w:r>
-              <w:rPr>
-                <w:rFonts w:cstheme="minorHAnsi"/>
-                <w:color w:val="000000"/>
-              </w:rPr>
-              <w:t>Description of the age group to which the voter belongs</w:t>
-            </w:r>
-          </w:p>
-          <w:p>
-            <w:pPr>
-              <w:rPr>
-                <w:rFonts w:cstheme="minorHAnsi"/>
-                <w:color w:val="000000"/>
-              </w:rPr>
-            </w:pPr>
-            <w:r>
-              <w:rPr>
-                <w:rFonts w:cstheme="minorHAnsi"/>
-                <w:color w:val="000000"/>
-              </w:rPr>
-              <w:t>16,17,18,19,20,21-24, … 95-99,invalid</w:t>
-            </w:r>
-          </w:p>
-        </w:tc>
-        <w:tc>
-          <w:tcPr>
-            <w:tcW w:w="1080" w:type="dxa"/>
-          </w:tcPr>
-          <w:p>
-            <w:pPr>
-              <w:rPr>
-                <w:rFonts w:cstheme="minorHAnsi"/>
-                <w:color w:val="000000"/>
-              </w:rPr>
-            </w:pPr>
-          </w:p>
-        </w:tc>
-      </w:tr>
-      <w:tr>
-        <w:tc>
-          <w:tcPr>
-            <w:tcW w:w="1800" w:type="dxa"/>
-          </w:tcPr>
-          <w:p>
-            <w:pPr>
-              <w:pStyle w:val="HTMLPreformatted"/>
-              <w:shd w:val="clear" w:color="auto" w:fill="FFFFFF"/>
+            </w:pPr>
+            <w:r>
               <w:rPr>
                 <w:rFonts w:ascii="Monaco" w:hAnsi="Monaco"/>
                 <w:color w:val="000000"/>
                 <w:sz w:val="18"/>
                 <w:szCs w:val="18"/>
               </w:rPr>
-            </w:pPr>
-            <w:r>
-              <w:rPr>
-                <w:rFonts w:ascii="Monaco" w:hAnsi="Monaco"/>
-                <w:color w:val="000000"/>
-                <w:sz w:val="18"/>
-                <w:szCs w:val="18"/>
-              </w:rPr>
               <w:t>CD_GRAU_ESCOLARIDADE</w:t>
             </w:r>
           </w:p>
@@ -2620,14 +2630,7 @@
                 <w:rFonts w:cstheme="minorHAnsi"/>
                 <w:color w:val="000000"/>
               </w:rPr>
-              <w:t>0</w:t>
-            </w:r>
-            <w:r>
-              <w:rPr>
-                <w:rFonts w:cstheme="minorHAnsi"/>
-                <w:color w:val="000000"/>
-              </w:rPr>
-              <w:t>: Not informed</w:t>
+              <w:t>0: Not informed</w:t>
             </w:r>
           </w:p>
           <w:p>
@@ -2673,22 +2676,50 @@
                 <w:color w:val="000000"/>
               </w:rPr>
               <w:lastRenderedPageBreak/>
-              <w:t>3: incomplete elementary education,</w:t>
-            </w:r>
-          </w:p>
-          <w:p>
-            <w:pPr>
-              <w:rPr>
-                <w:rFonts w:cstheme="minorHAnsi"/>
-                <w:color w:val="000000"/>
-              </w:rPr>
-            </w:pPr>
-            <w:r>
-              <w:rPr>
-                <w:rFonts w:cstheme="minorHAnsi"/>
-                <w:color w:val="000000"/>
-              </w:rPr>
-              <w:t>4: complete elementary education,</w:t>
+              <w:t xml:space="preserve">3: incomplete </w:t>
+            </w:r>
+            <w:r>
+              <w:rPr>
+                <w:rFonts w:cstheme="minorHAnsi"/>
+                <w:color w:val="000000"/>
+              </w:rPr>
+              <w:t>junior high school</w:t>
+            </w:r>
+            <w:r>
+              <w:rPr>
+                <w:rFonts w:cstheme="minorHAnsi"/>
+                <w:color w:val="000000"/>
+              </w:rPr>
+              <w:t>,</w:t>
+            </w:r>
+          </w:p>
+          <w:p>
+            <w:pPr>
+              <w:rPr>
+                <w:rFonts w:cstheme="minorHAnsi"/>
+                <w:color w:val="000000"/>
+              </w:rPr>
+            </w:pPr>
+            <w:r>
+              <w:rPr>
+                <w:rFonts w:cstheme="minorHAnsi"/>
+                <w:color w:val="000000"/>
+              </w:rPr>
+              <w:t xml:space="preserve">4: complete </w:t>
+            </w:r>
+            <w:r>
+              <w:rPr>
+                <w:rFonts w:cstheme="minorHAnsi"/>
+                <w:color w:val="000000"/>
+              </w:rPr>
+              <w:t>junior high school</w:t>
+            </w:r>
+            <w:r>
+              <w:rPr>
+                <w:rFonts w:cstheme="minorHAnsi"/>
+                <w:color w:val="000000"/>
+              </w:rPr>
+              <w:t>,</w:t>
             </w:r>
           </w:p>
           <w:p>
@@ -2718,21 +2749,6 @@
                 <w:rFonts w:cstheme="minorHAnsi"/>
                 <w:color w:val="000000"/>
               </w:rPr>
-              <w:t>electoral justice by the voter.</w:t>
-            </w:r>
-          </w:p>
-          <w:p>
-            <w:pPr>
-              <w:rPr>
-                <w:rFonts w:cstheme="minorHAnsi"/>
-                <w:color w:val="000000"/>
-              </w:rPr>
-            </w:pPr>
-            <w:r>
-              <w:rPr>
-                <w:rFonts w:cstheme="minorHAnsi"/>
-                <w:color w:val="000000"/>
-              </w:rPr>
               <w:t xml:space="preserve">6: complete high school, </w:t>
             </w:r>
           </w:p>
@@ -2748,22 +2764,57 @@
                 <w:rFonts w:cstheme="minorHAnsi"/>
                 <w:color w:val="000000"/>
               </w:rPr>
-              <w:t xml:space="preserve">7: Incomplete higher education, </w:t>
-            </w:r>
-          </w:p>
-          <w:p>
-            <w:pPr>
-              <w:rPr>
-                <w:rFonts w:cstheme="minorHAnsi"/>
-                <w:color w:val="000000"/>
-              </w:rPr>
-            </w:pPr>
-            <w:r>
-              <w:rPr>
-                <w:rFonts w:cstheme="minorHAnsi"/>
-                <w:color w:val="000000"/>
-              </w:rPr>
-              <w:t xml:space="preserve">8: complete higher education, </w:t>
+              <w:t xml:space="preserve">7: Incomplete </w:t>
+            </w:r>
+            <w:r>
+              <w:rPr>
+                <w:rFonts w:cstheme="minorHAnsi"/>
+                <w:color w:val="000000"/>
+              </w:rPr>
+              <w:t>college level education</w:t>
+            </w:r>
+            <w:r>
+              <w:rPr>
+                <w:rFonts w:cstheme="minorHAnsi" w:hint="eastAsia"/>
+                <w:color w:val="000000"/>
+              </w:rPr>
+              <w:t>,</w:t>
+            </w:r>
+            <w:r>
+              <w:rPr>
+                <w:rFonts w:cstheme="minorHAnsi"/>
+                <w:color w:val="000000"/>
+              </w:rPr>
+              <w:t xml:space="preserve"> </w:t>
+            </w:r>
+          </w:p>
+          <w:p>
+            <w:pPr>
+              <w:rPr>
+                <w:rFonts w:cstheme="minorHAnsi"/>
+                <w:color w:val="000000"/>
+              </w:rPr>
+            </w:pPr>
+            <w:r>
+              <w:rPr>
+                <w:rFonts w:cstheme="minorHAnsi"/>
+                <w:color w:val="000000"/>
+              </w:rPr>
+              <w:t xml:space="preserve">8: complete </w:t>
+            </w:r>
+            <w:r>
+              <w:rPr>
+                <w:rFonts w:cstheme="minorHAnsi"/>
+                <w:color w:val="000000"/>
+              </w:rPr>
+              <w:t>college level education</w:t>
+            </w:r>
+            <w:r>
+              <w:rPr>
+                <w:rFonts w:cstheme="minorHAnsi"/>
+                <w:color w:val="000000"/>
+              </w:rPr>
+              <w:t xml:space="preserve">, </w:t>
             </w:r>
           </w:p>
         </w:tc>
@@ -2805,16 +2856,7 @@
                 <w:sz w:val="18"/>
                 <w:szCs w:val="18"/>
               </w:rPr>
-              <w:t>DS</w:t>
-            </w:r>
-            <w:r>
-              <w:rPr>
-                <w:rFonts w:ascii="Monaco" w:hAnsi="Monaco"/>
-                <w:color w:val="000000"/>
-                <w:sz w:val="18"/>
-                <w:szCs w:val="18"/>
-              </w:rPr>
-              <w:t>_GRAU_ESCOLARIDADE</w:t>
+              <w:t>DS_GRAU_ESCOLARIDADE</w:t>
             </w:r>
           </w:p>
           <w:p>
